--- a/report.docx
+++ b/report.docx
@@ -313,6 +313,9 @@
         <w:jc w:val="center"/>
       </w:pPr>
       <w:r>
+        <w:rPr>
+          <w:noProof/>
+        </w:rPr>
         <w:drawing>
           <wp:inline distT="0" distB="0" distL="0" distR="0" wp14:anchorId="1F3DD0EF" wp14:editId="4271A43B">
             <wp:extent cx="2428875" cy="962025"/>
@@ -410,6 +413,9 @@
         <w:jc w:val="center"/>
       </w:pPr>
       <w:r>
+        <w:rPr>
+          <w:noProof/>
+        </w:rPr>
         <w:drawing>
           <wp:inline distT="0" distB="0" distL="0" distR="0" wp14:anchorId="3F0DA326" wp14:editId="63507170">
             <wp:extent cx="3714750" cy="762000"/>
@@ -3649,6 +3655,9 @@
         <w:jc w:val="center"/>
       </w:pPr>
       <w:r>
+        <w:rPr>
+          <w:noProof/>
+        </w:rPr>
         <w:drawing>
           <wp:inline distT="0" distB="0" distL="0" distR="0" wp14:anchorId="1C94CF2E" wp14:editId="1BBB0324">
             <wp:extent cx="4181475" cy="2238169"/>
@@ -4102,6 +4111,9 @@
         <w:jc w:val="center"/>
       </w:pPr>
       <w:r>
+        <w:rPr>
+          <w:noProof/>
+        </w:rPr>
         <w:drawing>
           <wp:inline distT="0" distB="0" distL="0" distR="0" wp14:anchorId="7A8C9071" wp14:editId="642CA73D">
             <wp:extent cx="3943350" cy="2218184"/>
@@ -4193,6 +4205,9 @@
         <w:ind w:right="97"/>
       </w:pPr>
       <w:r>
+        <w:rPr>
+          <w:noProof/>
+        </w:rPr>
         <w:drawing>
           <wp:inline distT="0" distB="0" distL="0" distR="0" wp14:anchorId="47FF9515" wp14:editId="2D7E498A">
             <wp:extent cx="1933575" cy="1424227"/>
@@ -4240,16 +4255,7 @@
         <w:t>Average pooling</w:t>
       </w:r>
       <w:r>
-        <w:t xml:space="preserve">: </w:t>
-      </w:r>
-      <w:r>
-        <w:t>returns the</w:t>
-      </w:r>
-      <w:r>
-        <w:t xml:space="preserve"> average</w:t>
-      </w:r>
-      <w:r>
-        <w:t xml:space="preserve"> value from the portion of the image</w:t>
+        <w:t>: returns the average value from the portion of the image</w:t>
       </w:r>
       <w:r>
         <w:t>.</w:t>
@@ -4427,13 +4433,19 @@
         <w:ind w:firstLine="115"/>
       </w:pPr>
       <w:r>
-        <w:t xml:space="preserve">I will create a first benchmark small model to check </w:t>
+        <w:t xml:space="preserve">I will create a first small model to check </w:t>
       </w:r>
       <w:r>
         <w:t>if</w:t>
       </w:r>
       <w:r>
-        <w:t xml:space="preserve"> the model is working properly and try to </w:t>
+        <w:t xml:space="preserve"> the </w:t>
+      </w:r>
+      <w:r>
+        <w:t>image setup</w:t>
+      </w:r>
+      <w:r>
+        <w:t xml:space="preserve"> is working properly and try to </w:t>
       </w:r>
       <w:r>
         <w:t>showcase the first results</w:t>
@@ -4447,11 +4459,1083 @@
         <w:pStyle w:val="Corpsdetexte"/>
         <w:ind w:firstLine="115"/>
       </w:pPr>
-    </w:p>
-    <w:p>
-      <w:pPr>
-        <w:pStyle w:val="Corpsdetexte"/>
-        <w:ind w:firstLine="115"/>
+      <w:r>
+        <w:t>The benchmark model will contain only one convolution</w:t>
+      </w:r>
+      <w:r>
+        <w:t>al</w:t>
+      </w:r>
+      <w:r>
+        <w:t xml:space="preserve"> layer</w:t>
+      </w:r>
+      <w:r>
+        <w:t xml:space="preserve"> for setting the baseline performance</w:t>
+      </w:r>
+      <w:r>
+        <w:t xml:space="preserve">, more detail </w:t>
+      </w:r>
+      <w:r>
+        <w:t>of</w:t>
+      </w:r>
+      <w:r>
+        <w:t xml:space="preserve"> the architecture bellow:</w:t>
+      </w:r>
+    </w:p>
+    <w:p>
+      <w:pPr>
+        <w:pStyle w:val="Corpsdetexte"/>
+      </w:pPr>
+    </w:p>
+    <w:p>
+      <w:pPr>
+        <w:widowControl/>
+        <w:shd w:val="clear" w:color="auto" w:fill="FFFFFF"/>
+        <w:tabs>
+          <w:tab w:val="left" w:pos="916"/>
+          <w:tab w:val="left" w:pos="1832"/>
+          <w:tab w:val="left" w:pos="2748"/>
+          <w:tab w:val="left" w:pos="3664"/>
+          <w:tab w:val="left" w:pos="4580"/>
+          <w:tab w:val="left" w:pos="5496"/>
+          <w:tab w:val="left" w:pos="6412"/>
+          <w:tab w:val="left" w:pos="7328"/>
+          <w:tab w:val="left" w:pos="8244"/>
+          <w:tab w:val="left" w:pos="9160"/>
+          <w:tab w:val="left" w:pos="10076"/>
+          <w:tab w:val="left" w:pos="10992"/>
+          <w:tab w:val="left" w:pos="11908"/>
+          <w:tab w:val="left" w:pos="12824"/>
+          <w:tab w:val="left" w:pos="13740"/>
+          <w:tab w:val="left" w:pos="14656"/>
+        </w:tabs>
+        <w:wordWrap w:val="0"/>
+        <w:autoSpaceDE/>
+        <w:autoSpaceDN/>
+        <w:textAlignment w:val="baseline"/>
+        <w:rPr>
+          <w:rFonts w:ascii="Courier New" w:hAnsi="Courier New" w:cs="Courier New"/>
+          <w:sz w:val="21"/>
+          <w:szCs w:val="21"/>
+          <w:lang w:eastAsia="fr-FR" w:bidi="ar-SA"/>
+        </w:rPr>
+      </w:pPr>
+      <w:r>
+        <w:rPr>
+          <w:rFonts w:ascii="Courier New" w:hAnsi="Courier New" w:cs="Courier New"/>
+          <w:sz w:val="21"/>
+          <w:szCs w:val="21"/>
+          <w:lang w:eastAsia="fr-FR" w:bidi="ar-SA"/>
+        </w:rPr>
+        <w:t>_________________________________________________________________</w:t>
+      </w:r>
+    </w:p>
+    <w:p>
+      <w:pPr>
+        <w:widowControl/>
+        <w:shd w:val="clear" w:color="auto" w:fill="FFFFFF"/>
+        <w:tabs>
+          <w:tab w:val="left" w:pos="916"/>
+          <w:tab w:val="left" w:pos="1832"/>
+          <w:tab w:val="left" w:pos="2748"/>
+          <w:tab w:val="left" w:pos="3664"/>
+          <w:tab w:val="left" w:pos="4580"/>
+          <w:tab w:val="left" w:pos="5496"/>
+          <w:tab w:val="left" w:pos="6412"/>
+          <w:tab w:val="left" w:pos="7328"/>
+          <w:tab w:val="left" w:pos="8244"/>
+          <w:tab w:val="left" w:pos="9160"/>
+          <w:tab w:val="left" w:pos="10076"/>
+          <w:tab w:val="left" w:pos="10992"/>
+          <w:tab w:val="left" w:pos="11908"/>
+          <w:tab w:val="left" w:pos="12824"/>
+          <w:tab w:val="left" w:pos="13740"/>
+          <w:tab w:val="left" w:pos="14656"/>
+        </w:tabs>
+        <w:wordWrap w:val="0"/>
+        <w:autoSpaceDE/>
+        <w:autoSpaceDN/>
+        <w:textAlignment w:val="baseline"/>
+        <w:rPr>
+          <w:rFonts w:ascii="Courier New" w:hAnsi="Courier New" w:cs="Courier New"/>
+          <w:sz w:val="21"/>
+          <w:szCs w:val="21"/>
+          <w:lang w:eastAsia="fr-FR" w:bidi="ar-SA"/>
+        </w:rPr>
+      </w:pPr>
+      <w:r>
+        <w:rPr>
+          <w:rFonts w:ascii="Courier New" w:hAnsi="Courier New" w:cs="Courier New"/>
+          <w:sz w:val="21"/>
+          <w:szCs w:val="21"/>
+          <w:lang w:eastAsia="fr-FR" w:bidi="ar-SA"/>
+        </w:rPr>
+        <w:t>Layer (</w:t>
+      </w:r>
+      <w:proofErr w:type="gramStart"/>
+      <w:r>
+        <w:rPr>
+          <w:rFonts w:ascii="Courier New" w:hAnsi="Courier New" w:cs="Courier New"/>
+          <w:sz w:val="21"/>
+          <w:szCs w:val="21"/>
+          <w:lang w:eastAsia="fr-FR" w:bidi="ar-SA"/>
+        </w:rPr>
+        <w:t xml:space="preserve">type)   </w:t>
+      </w:r>
+      <w:proofErr w:type="gramEnd"/>
+      <w:r>
+        <w:rPr>
+          <w:rFonts w:ascii="Courier New" w:hAnsi="Courier New" w:cs="Courier New"/>
+          <w:sz w:val="21"/>
+          <w:szCs w:val="21"/>
+          <w:lang w:eastAsia="fr-FR" w:bidi="ar-SA"/>
+        </w:rPr>
+        <w:t xml:space="preserve">              Output Shape              Param #   </w:t>
+      </w:r>
+    </w:p>
+    <w:p>
+      <w:pPr>
+        <w:widowControl/>
+        <w:shd w:val="clear" w:color="auto" w:fill="FFFFFF"/>
+        <w:tabs>
+          <w:tab w:val="left" w:pos="916"/>
+          <w:tab w:val="left" w:pos="1832"/>
+          <w:tab w:val="left" w:pos="2748"/>
+          <w:tab w:val="left" w:pos="3664"/>
+          <w:tab w:val="left" w:pos="4580"/>
+          <w:tab w:val="left" w:pos="5496"/>
+          <w:tab w:val="left" w:pos="6412"/>
+          <w:tab w:val="left" w:pos="7328"/>
+          <w:tab w:val="left" w:pos="8244"/>
+          <w:tab w:val="left" w:pos="9160"/>
+          <w:tab w:val="left" w:pos="10076"/>
+          <w:tab w:val="left" w:pos="10992"/>
+          <w:tab w:val="left" w:pos="11908"/>
+          <w:tab w:val="left" w:pos="12824"/>
+          <w:tab w:val="left" w:pos="13740"/>
+          <w:tab w:val="left" w:pos="14656"/>
+        </w:tabs>
+        <w:wordWrap w:val="0"/>
+        <w:autoSpaceDE/>
+        <w:autoSpaceDN/>
+        <w:textAlignment w:val="baseline"/>
+        <w:rPr>
+          <w:rFonts w:ascii="Courier New" w:hAnsi="Courier New" w:cs="Courier New"/>
+          <w:sz w:val="21"/>
+          <w:szCs w:val="21"/>
+          <w:lang w:eastAsia="fr-FR" w:bidi="ar-SA"/>
+        </w:rPr>
+      </w:pPr>
+      <w:r>
+        <w:rPr>
+          <w:rFonts w:ascii="Courier New" w:hAnsi="Courier New" w:cs="Courier New"/>
+          <w:sz w:val="21"/>
+          <w:szCs w:val="21"/>
+          <w:lang w:eastAsia="fr-FR" w:bidi="ar-SA"/>
+        </w:rPr>
+        <w:t>=================================================================</w:t>
+      </w:r>
+    </w:p>
+    <w:p>
+      <w:pPr>
+        <w:widowControl/>
+        <w:shd w:val="clear" w:color="auto" w:fill="FFFFFF"/>
+        <w:tabs>
+          <w:tab w:val="left" w:pos="916"/>
+          <w:tab w:val="left" w:pos="1832"/>
+          <w:tab w:val="left" w:pos="2748"/>
+          <w:tab w:val="left" w:pos="3664"/>
+          <w:tab w:val="left" w:pos="4580"/>
+          <w:tab w:val="left" w:pos="5496"/>
+          <w:tab w:val="left" w:pos="6412"/>
+          <w:tab w:val="left" w:pos="7328"/>
+          <w:tab w:val="left" w:pos="8244"/>
+          <w:tab w:val="left" w:pos="9160"/>
+          <w:tab w:val="left" w:pos="10076"/>
+          <w:tab w:val="left" w:pos="10992"/>
+          <w:tab w:val="left" w:pos="11908"/>
+          <w:tab w:val="left" w:pos="12824"/>
+          <w:tab w:val="left" w:pos="13740"/>
+          <w:tab w:val="left" w:pos="14656"/>
+        </w:tabs>
+        <w:wordWrap w:val="0"/>
+        <w:autoSpaceDE/>
+        <w:autoSpaceDN/>
+        <w:textAlignment w:val="baseline"/>
+        <w:rPr>
+          <w:rFonts w:ascii="Courier New" w:hAnsi="Courier New" w:cs="Courier New"/>
+          <w:sz w:val="21"/>
+          <w:szCs w:val="21"/>
+          <w:lang w:eastAsia="fr-FR" w:bidi="ar-SA"/>
+        </w:rPr>
+      </w:pPr>
+      <w:r>
+        <w:rPr>
+          <w:rFonts w:ascii="Courier New" w:hAnsi="Courier New" w:cs="Courier New"/>
+          <w:sz w:val="21"/>
+          <w:szCs w:val="21"/>
+          <w:lang w:eastAsia="fr-FR" w:bidi="ar-SA"/>
+        </w:rPr>
+        <w:t xml:space="preserve">conv2d_1 (Conv2D)         </w:t>
+      </w:r>
+      <w:proofErr w:type="gramStart"/>
+      <w:r>
+        <w:rPr>
+          <w:rFonts w:ascii="Courier New" w:hAnsi="Courier New" w:cs="Courier New"/>
+          <w:sz w:val="21"/>
+          <w:szCs w:val="21"/>
+          <w:lang w:eastAsia="fr-FR" w:bidi="ar-SA"/>
+        </w:rPr>
+        <w:t xml:space="preserve">   (</w:t>
+      </w:r>
+      <w:proofErr w:type="gramEnd"/>
+      <w:r>
+        <w:rPr>
+          <w:rFonts w:ascii="Courier New" w:hAnsi="Courier New" w:cs="Courier New"/>
+          <w:sz w:val="21"/>
+          <w:szCs w:val="21"/>
+          <w:lang w:eastAsia="fr-FR" w:bidi="ar-SA"/>
+        </w:rPr>
+        <w:t xml:space="preserve">None, 195, 348, 32)      320       </w:t>
+      </w:r>
+    </w:p>
+    <w:p>
+      <w:pPr>
+        <w:widowControl/>
+        <w:shd w:val="clear" w:color="auto" w:fill="FFFFFF"/>
+        <w:tabs>
+          <w:tab w:val="left" w:pos="916"/>
+          <w:tab w:val="left" w:pos="1832"/>
+          <w:tab w:val="left" w:pos="2748"/>
+          <w:tab w:val="left" w:pos="3664"/>
+          <w:tab w:val="left" w:pos="4580"/>
+          <w:tab w:val="left" w:pos="5496"/>
+          <w:tab w:val="left" w:pos="6412"/>
+          <w:tab w:val="left" w:pos="7328"/>
+          <w:tab w:val="left" w:pos="8244"/>
+          <w:tab w:val="left" w:pos="9160"/>
+          <w:tab w:val="left" w:pos="10076"/>
+          <w:tab w:val="left" w:pos="10992"/>
+          <w:tab w:val="left" w:pos="11908"/>
+          <w:tab w:val="left" w:pos="12824"/>
+          <w:tab w:val="left" w:pos="13740"/>
+          <w:tab w:val="left" w:pos="14656"/>
+        </w:tabs>
+        <w:wordWrap w:val="0"/>
+        <w:autoSpaceDE/>
+        <w:autoSpaceDN/>
+        <w:textAlignment w:val="baseline"/>
+        <w:rPr>
+          <w:rFonts w:ascii="Courier New" w:hAnsi="Courier New" w:cs="Courier New"/>
+          <w:sz w:val="21"/>
+          <w:szCs w:val="21"/>
+          <w:lang w:eastAsia="fr-FR" w:bidi="ar-SA"/>
+        </w:rPr>
+      </w:pPr>
+      <w:r>
+        <w:rPr>
+          <w:rFonts w:ascii="Courier New" w:hAnsi="Courier New" w:cs="Courier New"/>
+          <w:sz w:val="21"/>
+          <w:szCs w:val="21"/>
+          <w:lang w:eastAsia="fr-FR" w:bidi="ar-SA"/>
+        </w:rPr>
+        <w:t>_________________________________________________________________</w:t>
+      </w:r>
+    </w:p>
+    <w:p>
+      <w:pPr>
+        <w:widowControl/>
+        <w:shd w:val="clear" w:color="auto" w:fill="FFFFFF"/>
+        <w:tabs>
+          <w:tab w:val="left" w:pos="916"/>
+          <w:tab w:val="left" w:pos="1832"/>
+          <w:tab w:val="left" w:pos="2748"/>
+          <w:tab w:val="left" w:pos="3664"/>
+          <w:tab w:val="left" w:pos="4580"/>
+          <w:tab w:val="left" w:pos="5496"/>
+          <w:tab w:val="left" w:pos="6412"/>
+          <w:tab w:val="left" w:pos="7328"/>
+          <w:tab w:val="left" w:pos="8244"/>
+          <w:tab w:val="left" w:pos="9160"/>
+          <w:tab w:val="left" w:pos="10076"/>
+          <w:tab w:val="left" w:pos="10992"/>
+          <w:tab w:val="left" w:pos="11908"/>
+          <w:tab w:val="left" w:pos="12824"/>
+          <w:tab w:val="left" w:pos="13740"/>
+          <w:tab w:val="left" w:pos="14656"/>
+        </w:tabs>
+        <w:wordWrap w:val="0"/>
+        <w:autoSpaceDE/>
+        <w:autoSpaceDN/>
+        <w:textAlignment w:val="baseline"/>
+        <w:rPr>
+          <w:rFonts w:ascii="Courier New" w:hAnsi="Courier New" w:cs="Courier New"/>
+          <w:sz w:val="21"/>
+          <w:szCs w:val="21"/>
+          <w:lang w:eastAsia="fr-FR" w:bidi="ar-SA"/>
+        </w:rPr>
+      </w:pPr>
+      <w:r>
+        <w:rPr>
+          <w:rFonts w:ascii="Courier New" w:hAnsi="Courier New" w:cs="Courier New"/>
+          <w:sz w:val="21"/>
+          <w:szCs w:val="21"/>
+          <w:lang w:eastAsia="fr-FR" w:bidi="ar-SA"/>
+        </w:rPr>
+        <w:t xml:space="preserve">max_pooling2d_1 (MaxPooling2 (None, 97, 174, 32)       0         </w:t>
+      </w:r>
+    </w:p>
+    <w:p>
+      <w:pPr>
+        <w:widowControl/>
+        <w:shd w:val="clear" w:color="auto" w:fill="FFFFFF"/>
+        <w:tabs>
+          <w:tab w:val="left" w:pos="916"/>
+          <w:tab w:val="left" w:pos="1832"/>
+          <w:tab w:val="left" w:pos="2748"/>
+          <w:tab w:val="left" w:pos="3664"/>
+          <w:tab w:val="left" w:pos="4580"/>
+          <w:tab w:val="left" w:pos="5496"/>
+          <w:tab w:val="left" w:pos="6412"/>
+          <w:tab w:val="left" w:pos="7328"/>
+          <w:tab w:val="left" w:pos="8244"/>
+          <w:tab w:val="left" w:pos="9160"/>
+          <w:tab w:val="left" w:pos="10076"/>
+          <w:tab w:val="left" w:pos="10992"/>
+          <w:tab w:val="left" w:pos="11908"/>
+          <w:tab w:val="left" w:pos="12824"/>
+          <w:tab w:val="left" w:pos="13740"/>
+          <w:tab w:val="left" w:pos="14656"/>
+        </w:tabs>
+        <w:wordWrap w:val="0"/>
+        <w:autoSpaceDE/>
+        <w:autoSpaceDN/>
+        <w:textAlignment w:val="baseline"/>
+        <w:rPr>
+          <w:rFonts w:ascii="Courier New" w:hAnsi="Courier New" w:cs="Courier New"/>
+          <w:sz w:val="21"/>
+          <w:szCs w:val="21"/>
+          <w:lang w:eastAsia="fr-FR" w:bidi="ar-SA"/>
+        </w:rPr>
+      </w:pPr>
+      <w:r>
+        <w:rPr>
+          <w:rFonts w:ascii="Courier New" w:hAnsi="Courier New" w:cs="Courier New"/>
+          <w:sz w:val="21"/>
+          <w:szCs w:val="21"/>
+          <w:lang w:eastAsia="fr-FR" w:bidi="ar-SA"/>
+        </w:rPr>
+        <w:t>_________________________________________________________________</w:t>
+      </w:r>
+    </w:p>
+    <w:p>
+      <w:pPr>
+        <w:widowControl/>
+        <w:shd w:val="clear" w:color="auto" w:fill="FFFFFF"/>
+        <w:tabs>
+          <w:tab w:val="left" w:pos="916"/>
+          <w:tab w:val="left" w:pos="1832"/>
+          <w:tab w:val="left" w:pos="2748"/>
+          <w:tab w:val="left" w:pos="3664"/>
+          <w:tab w:val="left" w:pos="4580"/>
+          <w:tab w:val="left" w:pos="5496"/>
+          <w:tab w:val="left" w:pos="6412"/>
+          <w:tab w:val="left" w:pos="7328"/>
+          <w:tab w:val="left" w:pos="8244"/>
+          <w:tab w:val="left" w:pos="9160"/>
+          <w:tab w:val="left" w:pos="10076"/>
+          <w:tab w:val="left" w:pos="10992"/>
+          <w:tab w:val="left" w:pos="11908"/>
+          <w:tab w:val="left" w:pos="12824"/>
+          <w:tab w:val="left" w:pos="13740"/>
+          <w:tab w:val="left" w:pos="14656"/>
+        </w:tabs>
+        <w:wordWrap w:val="0"/>
+        <w:autoSpaceDE/>
+        <w:autoSpaceDN/>
+        <w:textAlignment w:val="baseline"/>
+        <w:rPr>
+          <w:rFonts w:ascii="Courier New" w:hAnsi="Courier New" w:cs="Courier New"/>
+          <w:sz w:val="21"/>
+          <w:szCs w:val="21"/>
+          <w:lang w:eastAsia="fr-FR" w:bidi="ar-SA"/>
+        </w:rPr>
+      </w:pPr>
+      <w:r>
+        <w:rPr>
+          <w:rFonts w:ascii="Courier New" w:hAnsi="Courier New" w:cs="Courier New"/>
+          <w:sz w:val="21"/>
+          <w:szCs w:val="21"/>
+          <w:lang w:eastAsia="fr-FR" w:bidi="ar-SA"/>
+        </w:rPr>
+        <w:t>dropout_1 (</w:t>
+      </w:r>
+      <w:proofErr w:type="gramStart"/>
+      <w:r>
+        <w:rPr>
+          <w:rFonts w:ascii="Courier New" w:hAnsi="Courier New" w:cs="Courier New"/>
+          <w:sz w:val="21"/>
+          <w:szCs w:val="21"/>
+          <w:lang w:eastAsia="fr-FR" w:bidi="ar-SA"/>
+        </w:rPr>
+        <w:t xml:space="preserve">Dropout)   </w:t>
+      </w:r>
+      <w:proofErr w:type="gramEnd"/>
+      <w:r>
+        <w:rPr>
+          <w:rFonts w:ascii="Courier New" w:hAnsi="Courier New" w:cs="Courier New"/>
+          <w:sz w:val="21"/>
+          <w:szCs w:val="21"/>
+          <w:lang w:eastAsia="fr-FR" w:bidi="ar-SA"/>
+        </w:rPr>
+        <w:t xml:space="preserve">       (None, 97, 174, 32)       0         </w:t>
+      </w:r>
+    </w:p>
+    <w:p>
+      <w:pPr>
+        <w:widowControl/>
+        <w:shd w:val="clear" w:color="auto" w:fill="FFFFFF"/>
+        <w:tabs>
+          <w:tab w:val="left" w:pos="916"/>
+          <w:tab w:val="left" w:pos="1832"/>
+          <w:tab w:val="left" w:pos="2748"/>
+          <w:tab w:val="left" w:pos="3664"/>
+          <w:tab w:val="left" w:pos="4580"/>
+          <w:tab w:val="left" w:pos="5496"/>
+          <w:tab w:val="left" w:pos="6412"/>
+          <w:tab w:val="left" w:pos="7328"/>
+          <w:tab w:val="left" w:pos="8244"/>
+          <w:tab w:val="left" w:pos="9160"/>
+          <w:tab w:val="left" w:pos="10076"/>
+          <w:tab w:val="left" w:pos="10992"/>
+          <w:tab w:val="left" w:pos="11908"/>
+          <w:tab w:val="left" w:pos="12824"/>
+          <w:tab w:val="left" w:pos="13740"/>
+          <w:tab w:val="left" w:pos="14656"/>
+        </w:tabs>
+        <w:wordWrap w:val="0"/>
+        <w:autoSpaceDE/>
+        <w:autoSpaceDN/>
+        <w:textAlignment w:val="baseline"/>
+        <w:rPr>
+          <w:rFonts w:ascii="Courier New" w:hAnsi="Courier New" w:cs="Courier New"/>
+          <w:sz w:val="21"/>
+          <w:szCs w:val="21"/>
+          <w:lang w:eastAsia="fr-FR" w:bidi="ar-SA"/>
+        </w:rPr>
+      </w:pPr>
+      <w:r>
+        <w:rPr>
+          <w:rFonts w:ascii="Courier New" w:hAnsi="Courier New" w:cs="Courier New"/>
+          <w:sz w:val="21"/>
+          <w:szCs w:val="21"/>
+          <w:lang w:eastAsia="fr-FR" w:bidi="ar-SA"/>
+        </w:rPr>
+        <w:t>_________________________________________________________________</w:t>
+      </w:r>
+    </w:p>
+    <w:p>
+      <w:pPr>
+        <w:widowControl/>
+        <w:shd w:val="clear" w:color="auto" w:fill="FFFFFF"/>
+        <w:tabs>
+          <w:tab w:val="left" w:pos="916"/>
+          <w:tab w:val="left" w:pos="1832"/>
+          <w:tab w:val="left" w:pos="2748"/>
+          <w:tab w:val="left" w:pos="3664"/>
+          <w:tab w:val="left" w:pos="4580"/>
+          <w:tab w:val="left" w:pos="5496"/>
+          <w:tab w:val="left" w:pos="6412"/>
+          <w:tab w:val="left" w:pos="7328"/>
+          <w:tab w:val="left" w:pos="8244"/>
+          <w:tab w:val="left" w:pos="9160"/>
+          <w:tab w:val="left" w:pos="10076"/>
+          <w:tab w:val="left" w:pos="10992"/>
+          <w:tab w:val="left" w:pos="11908"/>
+          <w:tab w:val="left" w:pos="12824"/>
+          <w:tab w:val="left" w:pos="13740"/>
+          <w:tab w:val="left" w:pos="14656"/>
+        </w:tabs>
+        <w:wordWrap w:val="0"/>
+        <w:autoSpaceDE/>
+        <w:autoSpaceDN/>
+        <w:textAlignment w:val="baseline"/>
+        <w:rPr>
+          <w:rFonts w:ascii="Courier New" w:hAnsi="Courier New" w:cs="Courier New"/>
+          <w:sz w:val="21"/>
+          <w:szCs w:val="21"/>
+          <w:lang w:eastAsia="fr-FR" w:bidi="ar-SA"/>
+        </w:rPr>
+      </w:pPr>
+      <w:r>
+        <w:rPr>
+          <w:rFonts w:ascii="Courier New" w:hAnsi="Courier New" w:cs="Courier New"/>
+          <w:sz w:val="21"/>
+          <w:szCs w:val="21"/>
+          <w:lang w:eastAsia="fr-FR" w:bidi="ar-SA"/>
+        </w:rPr>
+        <w:t>flatten_1 (</w:t>
+      </w:r>
+      <w:proofErr w:type="gramStart"/>
+      <w:r>
+        <w:rPr>
+          <w:rFonts w:ascii="Courier New" w:hAnsi="Courier New" w:cs="Courier New"/>
+          <w:sz w:val="21"/>
+          <w:szCs w:val="21"/>
+          <w:lang w:eastAsia="fr-FR" w:bidi="ar-SA"/>
+        </w:rPr>
+        <w:t xml:space="preserve">Flatten)   </w:t>
+      </w:r>
+      <w:proofErr w:type="gramEnd"/>
+      <w:r>
+        <w:rPr>
+          <w:rFonts w:ascii="Courier New" w:hAnsi="Courier New" w:cs="Courier New"/>
+          <w:sz w:val="21"/>
+          <w:szCs w:val="21"/>
+          <w:lang w:eastAsia="fr-FR" w:bidi="ar-SA"/>
+        </w:rPr>
+        <w:t xml:space="preserve">       (None, 540096)            0         </w:t>
+      </w:r>
+    </w:p>
+    <w:p>
+      <w:pPr>
+        <w:widowControl/>
+        <w:shd w:val="clear" w:color="auto" w:fill="FFFFFF"/>
+        <w:tabs>
+          <w:tab w:val="left" w:pos="916"/>
+          <w:tab w:val="left" w:pos="1832"/>
+          <w:tab w:val="left" w:pos="2748"/>
+          <w:tab w:val="left" w:pos="3664"/>
+          <w:tab w:val="left" w:pos="4580"/>
+          <w:tab w:val="left" w:pos="5496"/>
+          <w:tab w:val="left" w:pos="6412"/>
+          <w:tab w:val="left" w:pos="7328"/>
+          <w:tab w:val="left" w:pos="8244"/>
+          <w:tab w:val="left" w:pos="9160"/>
+          <w:tab w:val="left" w:pos="10076"/>
+          <w:tab w:val="left" w:pos="10992"/>
+          <w:tab w:val="left" w:pos="11908"/>
+          <w:tab w:val="left" w:pos="12824"/>
+          <w:tab w:val="left" w:pos="13740"/>
+          <w:tab w:val="left" w:pos="14656"/>
+        </w:tabs>
+        <w:wordWrap w:val="0"/>
+        <w:autoSpaceDE/>
+        <w:autoSpaceDN/>
+        <w:textAlignment w:val="baseline"/>
+        <w:rPr>
+          <w:rFonts w:ascii="Courier New" w:hAnsi="Courier New" w:cs="Courier New"/>
+          <w:sz w:val="21"/>
+          <w:szCs w:val="21"/>
+          <w:lang w:eastAsia="fr-FR" w:bidi="ar-SA"/>
+        </w:rPr>
+      </w:pPr>
+      <w:r>
+        <w:rPr>
+          <w:rFonts w:ascii="Courier New" w:hAnsi="Courier New" w:cs="Courier New"/>
+          <w:sz w:val="21"/>
+          <w:szCs w:val="21"/>
+          <w:lang w:eastAsia="fr-FR" w:bidi="ar-SA"/>
+        </w:rPr>
+        <w:t>_________________________________________________________________</w:t>
+      </w:r>
+    </w:p>
+    <w:p>
+      <w:pPr>
+        <w:widowControl/>
+        <w:shd w:val="clear" w:color="auto" w:fill="FFFFFF"/>
+        <w:tabs>
+          <w:tab w:val="left" w:pos="916"/>
+          <w:tab w:val="left" w:pos="1832"/>
+          <w:tab w:val="left" w:pos="2748"/>
+          <w:tab w:val="left" w:pos="3664"/>
+          <w:tab w:val="left" w:pos="4580"/>
+          <w:tab w:val="left" w:pos="5496"/>
+          <w:tab w:val="left" w:pos="6412"/>
+          <w:tab w:val="left" w:pos="7328"/>
+          <w:tab w:val="left" w:pos="8244"/>
+          <w:tab w:val="left" w:pos="9160"/>
+          <w:tab w:val="left" w:pos="10076"/>
+          <w:tab w:val="left" w:pos="10992"/>
+          <w:tab w:val="left" w:pos="11908"/>
+          <w:tab w:val="left" w:pos="12824"/>
+          <w:tab w:val="left" w:pos="13740"/>
+          <w:tab w:val="left" w:pos="14656"/>
+        </w:tabs>
+        <w:wordWrap w:val="0"/>
+        <w:autoSpaceDE/>
+        <w:autoSpaceDN/>
+        <w:textAlignment w:val="baseline"/>
+        <w:rPr>
+          <w:rFonts w:ascii="Courier New" w:hAnsi="Courier New" w:cs="Courier New"/>
+          <w:sz w:val="21"/>
+          <w:szCs w:val="21"/>
+          <w:lang w:eastAsia="fr-FR" w:bidi="ar-SA"/>
+        </w:rPr>
+      </w:pPr>
+      <w:r>
+        <w:rPr>
+          <w:rFonts w:ascii="Courier New" w:hAnsi="Courier New" w:cs="Courier New"/>
+          <w:sz w:val="21"/>
+          <w:szCs w:val="21"/>
+          <w:lang w:eastAsia="fr-FR" w:bidi="ar-SA"/>
+        </w:rPr>
+        <w:t>dense_1 (</w:t>
+      </w:r>
+      <w:proofErr w:type="gramStart"/>
+      <w:r>
+        <w:rPr>
+          <w:rFonts w:ascii="Courier New" w:hAnsi="Courier New" w:cs="Courier New"/>
+          <w:sz w:val="21"/>
+          <w:szCs w:val="21"/>
+          <w:lang w:eastAsia="fr-FR" w:bidi="ar-SA"/>
+        </w:rPr>
+        <w:t xml:space="preserve">Dense)   </w:t>
+      </w:r>
+      <w:proofErr w:type="gramEnd"/>
+      <w:r>
+        <w:rPr>
+          <w:rFonts w:ascii="Courier New" w:hAnsi="Courier New" w:cs="Courier New"/>
+          <w:sz w:val="21"/>
+          <w:szCs w:val="21"/>
+          <w:lang w:eastAsia="fr-FR" w:bidi="ar-SA"/>
+        </w:rPr>
+        <w:t xml:space="preserve">           (None, 8)                 4320776   </w:t>
+      </w:r>
+    </w:p>
+    <w:p>
+      <w:pPr>
+        <w:widowControl/>
+        <w:shd w:val="clear" w:color="auto" w:fill="FFFFFF"/>
+        <w:tabs>
+          <w:tab w:val="left" w:pos="916"/>
+          <w:tab w:val="left" w:pos="1832"/>
+          <w:tab w:val="left" w:pos="2748"/>
+          <w:tab w:val="left" w:pos="3664"/>
+          <w:tab w:val="left" w:pos="4580"/>
+          <w:tab w:val="left" w:pos="5496"/>
+          <w:tab w:val="left" w:pos="6412"/>
+          <w:tab w:val="left" w:pos="7328"/>
+          <w:tab w:val="left" w:pos="8244"/>
+          <w:tab w:val="left" w:pos="9160"/>
+          <w:tab w:val="left" w:pos="10076"/>
+          <w:tab w:val="left" w:pos="10992"/>
+          <w:tab w:val="left" w:pos="11908"/>
+          <w:tab w:val="left" w:pos="12824"/>
+          <w:tab w:val="left" w:pos="13740"/>
+          <w:tab w:val="left" w:pos="14656"/>
+        </w:tabs>
+        <w:wordWrap w:val="0"/>
+        <w:autoSpaceDE/>
+        <w:autoSpaceDN/>
+        <w:textAlignment w:val="baseline"/>
+        <w:rPr>
+          <w:rFonts w:ascii="Courier New" w:hAnsi="Courier New" w:cs="Courier New"/>
+          <w:sz w:val="21"/>
+          <w:szCs w:val="21"/>
+          <w:lang w:eastAsia="fr-FR" w:bidi="ar-SA"/>
+        </w:rPr>
+      </w:pPr>
+      <w:r>
+        <w:rPr>
+          <w:rFonts w:ascii="Courier New" w:hAnsi="Courier New" w:cs="Courier New"/>
+          <w:sz w:val="21"/>
+          <w:szCs w:val="21"/>
+          <w:lang w:eastAsia="fr-FR" w:bidi="ar-SA"/>
+        </w:rPr>
+        <w:t>=================================================================</w:t>
+      </w:r>
+    </w:p>
+    <w:p>
+      <w:pPr>
+        <w:widowControl/>
+        <w:shd w:val="clear" w:color="auto" w:fill="FFFFFF"/>
+        <w:tabs>
+          <w:tab w:val="left" w:pos="916"/>
+          <w:tab w:val="left" w:pos="1832"/>
+          <w:tab w:val="left" w:pos="2748"/>
+          <w:tab w:val="left" w:pos="3664"/>
+          <w:tab w:val="left" w:pos="4580"/>
+          <w:tab w:val="left" w:pos="5496"/>
+          <w:tab w:val="left" w:pos="6412"/>
+          <w:tab w:val="left" w:pos="7328"/>
+          <w:tab w:val="left" w:pos="8244"/>
+          <w:tab w:val="left" w:pos="9160"/>
+          <w:tab w:val="left" w:pos="10076"/>
+          <w:tab w:val="left" w:pos="10992"/>
+          <w:tab w:val="left" w:pos="11908"/>
+          <w:tab w:val="left" w:pos="12824"/>
+          <w:tab w:val="left" w:pos="13740"/>
+          <w:tab w:val="left" w:pos="14656"/>
+        </w:tabs>
+        <w:wordWrap w:val="0"/>
+        <w:autoSpaceDE/>
+        <w:autoSpaceDN/>
+        <w:textAlignment w:val="baseline"/>
+        <w:rPr>
+          <w:rFonts w:ascii="Courier New" w:hAnsi="Courier New" w:cs="Courier New"/>
+          <w:sz w:val="21"/>
+          <w:szCs w:val="21"/>
+          <w:lang w:eastAsia="fr-FR" w:bidi="ar-SA"/>
+        </w:rPr>
+      </w:pPr>
+      <w:r>
+        <w:rPr>
+          <w:rFonts w:ascii="Courier New" w:hAnsi="Courier New" w:cs="Courier New"/>
+          <w:sz w:val="21"/>
+          <w:szCs w:val="21"/>
+          <w:lang w:eastAsia="fr-FR" w:bidi="ar-SA"/>
+        </w:rPr>
+        <w:t>Total params: 4,321,096</w:t>
+      </w:r>
+    </w:p>
+    <w:p>
+      <w:pPr>
+        <w:widowControl/>
+        <w:shd w:val="clear" w:color="auto" w:fill="FFFFFF"/>
+        <w:tabs>
+          <w:tab w:val="left" w:pos="916"/>
+          <w:tab w:val="left" w:pos="1832"/>
+          <w:tab w:val="left" w:pos="2748"/>
+          <w:tab w:val="left" w:pos="3664"/>
+          <w:tab w:val="left" w:pos="4580"/>
+          <w:tab w:val="left" w:pos="5496"/>
+          <w:tab w:val="left" w:pos="6412"/>
+          <w:tab w:val="left" w:pos="7328"/>
+          <w:tab w:val="left" w:pos="8244"/>
+          <w:tab w:val="left" w:pos="9160"/>
+          <w:tab w:val="left" w:pos="10076"/>
+          <w:tab w:val="left" w:pos="10992"/>
+          <w:tab w:val="left" w:pos="11908"/>
+          <w:tab w:val="left" w:pos="12824"/>
+          <w:tab w:val="left" w:pos="13740"/>
+          <w:tab w:val="left" w:pos="14656"/>
+        </w:tabs>
+        <w:wordWrap w:val="0"/>
+        <w:autoSpaceDE/>
+        <w:autoSpaceDN/>
+        <w:textAlignment w:val="baseline"/>
+        <w:rPr>
+          <w:rFonts w:ascii="Courier New" w:hAnsi="Courier New" w:cs="Courier New"/>
+          <w:sz w:val="21"/>
+          <w:szCs w:val="21"/>
+          <w:lang w:eastAsia="fr-FR" w:bidi="ar-SA"/>
+        </w:rPr>
+      </w:pPr>
+      <w:r>
+        <w:rPr>
+          <w:rFonts w:ascii="Courier New" w:hAnsi="Courier New" w:cs="Courier New"/>
+          <w:sz w:val="21"/>
+          <w:szCs w:val="21"/>
+          <w:lang w:eastAsia="fr-FR" w:bidi="ar-SA"/>
+        </w:rPr>
+        <w:t>Trainable params: 4,321,096</w:t>
+      </w:r>
+    </w:p>
+    <w:p>
+      <w:pPr>
+        <w:widowControl/>
+        <w:shd w:val="clear" w:color="auto" w:fill="FFFFFF"/>
+        <w:tabs>
+          <w:tab w:val="left" w:pos="916"/>
+          <w:tab w:val="left" w:pos="1832"/>
+          <w:tab w:val="left" w:pos="2748"/>
+          <w:tab w:val="left" w:pos="3664"/>
+          <w:tab w:val="left" w:pos="4580"/>
+          <w:tab w:val="left" w:pos="5496"/>
+          <w:tab w:val="left" w:pos="6412"/>
+          <w:tab w:val="left" w:pos="7328"/>
+          <w:tab w:val="left" w:pos="8244"/>
+          <w:tab w:val="left" w:pos="9160"/>
+          <w:tab w:val="left" w:pos="10076"/>
+          <w:tab w:val="left" w:pos="10992"/>
+          <w:tab w:val="left" w:pos="11908"/>
+          <w:tab w:val="left" w:pos="12824"/>
+          <w:tab w:val="left" w:pos="13740"/>
+          <w:tab w:val="left" w:pos="14656"/>
+        </w:tabs>
+        <w:wordWrap w:val="0"/>
+        <w:autoSpaceDE/>
+        <w:autoSpaceDN/>
+        <w:textAlignment w:val="baseline"/>
+        <w:rPr>
+          <w:rFonts w:ascii="Courier New" w:hAnsi="Courier New" w:cs="Courier New"/>
+          <w:sz w:val="21"/>
+          <w:szCs w:val="21"/>
+          <w:lang w:eastAsia="fr-FR" w:bidi="ar-SA"/>
+        </w:rPr>
+      </w:pPr>
+      <w:r>
+        <w:rPr>
+          <w:rFonts w:ascii="Courier New" w:hAnsi="Courier New" w:cs="Courier New"/>
+          <w:sz w:val="21"/>
+          <w:szCs w:val="21"/>
+          <w:lang w:eastAsia="fr-FR" w:bidi="ar-SA"/>
+        </w:rPr>
+        <w:t>Non-trainable params: 0</w:t>
+      </w:r>
+    </w:p>
+    <w:p>
+      <w:pPr>
+        <w:pStyle w:val="Corpsdetexte"/>
+      </w:pPr>
+    </w:p>
+    <w:p>
+      <w:pPr>
+        <w:pStyle w:val="Corpsdetexte"/>
+      </w:pPr>
+      <w:r>
+        <w:t>After 200 epochs</w:t>
+      </w:r>
+    </w:p>
+    <w:p>
+      <w:pPr>
+        <w:pStyle w:val="Corpsdetexte"/>
+      </w:pPr>
+    </w:p>
+    <w:p>
+      <w:pPr>
+        <w:widowControl/>
+        <w:shd w:val="clear" w:color="auto" w:fill="FFFFFF"/>
+        <w:tabs>
+          <w:tab w:val="left" w:pos="916"/>
+          <w:tab w:val="left" w:pos="1832"/>
+          <w:tab w:val="left" w:pos="2748"/>
+          <w:tab w:val="left" w:pos="3664"/>
+          <w:tab w:val="left" w:pos="4580"/>
+          <w:tab w:val="left" w:pos="5496"/>
+          <w:tab w:val="left" w:pos="6412"/>
+          <w:tab w:val="left" w:pos="7328"/>
+          <w:tab w:val="left" w:pos="8244"/>
+          <w:tab w:val="left" w:pos="9160"/>
+          <w:tab w:val="left" w:pos="10076"/>
+          <w:tab w:val="left" w:pos="10992"/>
+          <w:tab w:val="left" w:pos="11908"/>
+          <w:tab w:val="left" w:pos="12824"/>
+          <w:tab w:val="left" w:pos="13740"/>
+          <w:tab w:val="left" w:pos="14656"/>
+        </w:tabs>
+        <w:wordWrap w:val="0"/>
+        <w:autoSpaceDE/>
+        <w:autoSpaceDN/>
+        <w:textAlignment w:val="baseline"/>
+        <w:rPr>
+          <w:rFonts w:ascii="Courier New" w:hAnsi="Courier New" w:cs="Courier New"/>
+          <w:color w:val="000000"/>
+          <w:sz w:val="21"/>
+          <w:szCs w:val="21"/>
+          <w:lang w:eastAsia="fr-FR" w:bidi="ar-SA"/>
+        </w:rPr>
+      </w:pPr>
+      <w:r>
+        <w:rPr>
+          <w:rFonts w:ascii="Courier New" w:hAnsi="Courier New" w:cs="Courier New"/>
+          <w:color w:val="E75C58"/>
+          <w:sz w:val="21"/>
+          <w:szCs w:val="21"/>
+          <w:lang w:eastAsia="fr-FR" w:bidi="ar-SA"/>
+        </w:rPr>
+        <w:t>Validation loss: 0.0199219942891172</w:t>
+      </w:r>
+    </w:p>
+    <w:p>
+      <w:pPr>
+        <w:widowControl/>
+        <w:shd w:val="clear" w:color="auto" w:fill="FFFFFF"/>
+        <w:tabs>
+          <w:tab w:val="left" w:pos="916"/>
+          <w:tab w:val="left" w:pos="1832"/>
+          <w:tab w:val="left" w:pos="2748"/>
+          <w:tab w:val="left" w:pos="3664"/>
+          <w:tab w:val="left" w:pos="4580"/>
+          <w:tab w:val="left" w:pos="5496"/>
+          <w:tab w:val="left" w:pos="6412"/>
+          <w:tab w:val="left" w:pos="7328"/>
+          <w:tab w:val="left" w:pos="8244"/>
+          <w:tab w:val="left" w:pos="9160"/>
+          <w:tab w:val="left" w:pos="10076"/>
+          <w:tab w:val="left" w:pos="10992"/>
+          <w:tab w:val="left" w:pos="11908"/>
+          <w:tab w:val="left" w:pos="12824"/>
+          <w:tab w:val="left" w:pos="13740"/>
+          <w:tab w:val="left" w:pos="14656"/>
+        </w:tabs>
+        <w:wordWrap w:val="0"/>
+        <w:autoSpaceDE/>
+        <w:autoSpaceDN/>
+        <w:textAlignment w:val="baseline"/>
+        <w:rPr>
+          <w:rFonts w:ascii="Courier New" w:hAnsi="Courier New" w:cs="Courier New"/>
+          <w:color w:val="000000"/>
+          <w:sz w:val="21"/>
+          <w:szCs w:val="21"/>
+          <w:lang w:eastAsia="fr-FR" w:bidi="ar-SA"/>
+        </w:rPr>
+      </w:pPr>
+      <w:r>
+        <w:rPr>
+          <w:rFonts w:ascii="Courier New" w:hAnsi="Courier New" w:cs="Courier New"/>
+          <w:color w:val="E75C58"/>
+          <w:sz w:val="21"/>
+          <w:szCs w:val="21"/>
+          <w:lang w:eastAsia="fr-FR" w:bidi="ar-SA"/>
+        </w:rPr>
+        <w:t xml:space="preserve">Validation </w:t>
+      </w:r>
+      <w:proofErr w:type="spellStart"/>
+      <w:r>
+        <w:rPr>
+          <w:rFonts w:ascii="Courier New" w:hAnsi="Courier New" w:cs="Courier New"/>
+          <w:color w:val="E75C58"/>
+          <w:sz w:val="21"/>
+          <w:szCs w:val="21"/>
+          <w:lang w:eastAsia="fr-FR" w:bidi="ar-SA"/>
+        </w:rPr>
+        <w:t>mae</w:t>
+      </w:r>
+      <w:proofErr w:type="spellEnd"/>
+      <w:r>
+        <w:rPr>
+          <w:rFonts w:ascii="Courier New" w:hAnsi="Courier New" w:cs="Courier New"/>
+          <w:color w:val="E75C58"/>
+          <w:sz w:val="21"/>
+          <w:szCs w:val="21"/>
+          <w:lang w:eastAsia="fr-FR" w:bidi="ar-SA"/>
+        </w:rPr>
+        <w:t>: 10.58103322982788</w:t>
+      </w:r>
+    </w:p>
+    <w:p>
+      <w:pPr>
+        <w:widowControl/>
+        <w:shd w:val="clear" w:color="auto" w:fill="FFFFFF"/>
+        <w:tabs>
+          <w:tab w:val="left" w:pos="916"/>
+          <w:tab w:val="left" w:pos="1832"/>
+          <w:tab w:val="left" w:pos="2748"/>
+          <w:tab w:val="left" w:pos="3664"/>
+          <w:tab w:val="left" w:pos="4580"/>
+          <w:tab w:val="left" w:pos="5496"/>
+          <w:tab w:val="left" w:pos="6412"/>
+          <w:tab w:val="left" w:pos="7328"/>
+          <w:tab w:val="left" w:pos="8244"/>
+          <w:tab w:val="left" w:pos="9160"/>
+          <w:tab w:val="left" w:pos="10076"/>
+          <w:tab w:val="left" w:pos="10992"/>
+          <w:tab w:val="left" w:pos="11908"/>
+          <w:tab w:val="left" w:pos="12824"/>
+          <w:tab w:val="left" w:pos="13740"/>
+          <w:tab w:val="left" w:pos="14656"/>
+        </w:tabs>
+        <w:wordWrap w:val="0"/>
+        <w:autoSpaceDE/>
+        <w:autoSpaceDN/>
+        <w:textAlignment w:val="baseline"/>
+        <w:rPr>
+          <w:rFonts w:ascii="Courier New" w:hAnsi="Courier New" w:cs="Courier New"/>
+          <w:color w:val="000000"/>
+          <w:sz w:val="21"/>
+          <w:szCs w:val="21"/>
+          <w:lang w:eastAsia="fr-FR" w:bidi="ar-SA"/>
+        </w:rPr>
+      </w:pPr>
+      <w:r>
+        <w:rPr>
+          <w:rFonts w:ascii="Courier New" w:hAnsi="Courier New" w:cs="Courier New"/>
+          <w:color w:val="E75C58"/>
+          <w:sz w:val="21"/>
+          <w:szCs w:val="21"/>
+          <w:lang w:eastAsia="fr-FR" w:bidi="ar-SA"/>
+        </w:rPr>
+        <w:t xml:space="preserve">Training </w:t>
+      </w:r>
+      <w:r>
+        <w:rPr>
+          <w:rFonts w:ascii="Courier New" w:hAnsi="Courier New" w:cs="Courier New"/>
+          <w:color w:val="E75C58"/>
+          <w:sz w:val="21"/>
+          <w:szCs w:val="21"/>
+          <w:lang w:eastAsia="fr-FR" w:bidi="ar-SA"/>
+        </w:rPr>
+        <w:t>loss: 0.0050</w:t>
+      </w:r>
+      <w:bookmarkStart w:id="0" w:name="_GoBack"/>
+      <w:bookmarkEnd w:id="0"/>
+    </w:p>
+    <w:p>
+      <w:pPr>
+        <w:pStyle w:val="Corpsdetexte"/>
+      </w:pPr>
+    </w:p>
+    <w:p>
+      <w:pPr>
+        <w:pStyle w:val="Corpsdetexte"/>
+      </w:pPr>
+      <w:r>
+        <w:rPr>
+          <w:noProof/>
+        </w:rPr>
+        <w:drawing>
+          <wp:inline distT="0" distB="0" distL="0" distR="0" wp14:anchorId="2A995474" wp14:editId="63615928">
+            <wp:extent cx="6267450" cy="3089275"/>
+            <wp:effectExtent l="0" t="0" r="0" b="0"/>
+            <wp:docPr id="8" name="Image 8"/>
+            <wp:cNvGraphicFramePr>
+              <a:graphicFrameLocks xmlns:a="http://schemas.openxmlformats.org/drawingml/2006/main" noChangeAspect="1"/>
+            </wp:cNvGraphicFramePr>
+            <a:graphic xmlns:a="http://schemas.openxmlformats.org/drawingml/2006/main">
+              <a:graphicData uri="http://schemas.openxmlformats.org/drawingml/2006/picture">
+                <pic:pic xmlns:pic="http://schemas.openxmlformats.org/drawingml/2006/picture">
+                  <pic:nvPicPr>
+                    <pic:cNvPr id="1" name=""/>
+                    <pic:cNvPicPr/>
+                  </pic:nvPicPr>
+                  <pic:blipFill>
+                    <a:blip r:embed="rId20"/>
+                    <a:stretch>
+                      <a:fillRect/>
+                    </a:stretch>
+                  </pic:blipFill>
+                  <pic:spPr>
+                    <a:xfrm>
+                      <a:off x="0" y="0"/>
+                      <a:ext cx="6267450" cy="3089275"/>
+                    </a:xfrm>
+                    <a:prstGeom prst="rect">
+                      <a:avLst/>
+                    </a:prstGeom>
+                  </pic:spPr>
+                </pic:pic>
+              </a:graphicData>
+            </a:graphic>
+          </wp:inline>
+        </w:drawing>
+      </w:r>
+    </w:p>
+    <w:p>
+      <w:pPr>
+        <w:pStyle w:val="Corpsdetexte"/>
+      </w:pPr>
+    </w:p>
+    <w:p>
+      <w:pPr>
+        <w:pStyle w:val="Corpsdetexte"/>
+      </w:pPr>
+      <w:r>
+        <w:t xml:space="preserve">TODO show images </w:t>
+      </w:r>
+      <w:r>
+        <w:t xml:space="preserve">performance </w:t>
+      </w:r>
+      <w:r>
+        <w:t>of</w:t>
+      </w:r>
+      <w:r>
+        <w:t xml:space="preserve"> the model</w:t>
+      </w:r>
+    </w:p>
+    <w:p>
+      <w:pPr>
+        <w:pStyle w:val="Corpsdetexte"/>
       </w:pPr>
     </w:p>
     <w:p>
@@ -4465,7 +5549,16 @@
         <w:ind w:left="115" w:right="723"/>
       </w:pPr>
       <w:r>
-        <w:t>I will be training the model for 500 epochs to check. If loss is still dropping or not to continue training.</w:t>
+        <w:t xml:space="preserve">I will be training the model for </w:t>
+      </w:r>
+      <w:r>
+        <w:t>2</w:t>
+      </w:r>
+      <w:r>
+        <w:t>00 epochs to check</w:t>
+      </w:r>
+      <w:r>
+        <w:t xml:space="preserve"> the consistency of the model</w:t>
       </w:r>
     </w:p>
     <w:p>
@@ -4512,12 +5605,15 @@
       <w:r>
         <w:t>##Methodology</w:t>
       </w:r>
-      <w:r>
+    </w:p>
+    <w:p>
+      <w:pPr>
+        <w:pStyle w:val="Titre1"/>
+        <w:ind w:right="7315"/>
         <w:rPr>
           <w:u w:val="none"/>
         </w:rPr>
-        <w:t xml:space="preserve"> </w:t>
-      </w:r>
+      </w:pPr>
       <w:r>
         <w:t>###Data Pre-processing</w:t>
       </w:r>
@@ -5142,8 +6238,9 @@
       </w:pPr>
       <w:r>
         <w:pict>
-          <v:polyline id="_x0000_s1034" style="position:absolute;left:0;text-align:left;z-index:-252136448;mso-position-horizontal-relative:page" points="281.2pt,27.6pt,113.4pt,27.6pt,113.4pt,41.4pt,113.4pt,55.2pt,281.2pt,55.2pt,281.2pt,41.4pt,281.2pt,27.6pt" coordorigin="1134,276" coordsize="3356,552" fillcolor="#ccc" stroked="f">
+          <v:polyline id="_x0000_s1034" style="position:absolute;left:0;text-align:left;z-index:-252136448;mso-position-horizontal-relative:page" points="337.9pt,41.4pt,170.1pt,41.4pt,170.1pt,55.2pt,170.1pt,69pt,337.9pt,69pt,337.9pt,55.2pt,337.9pt,41.4pt" coordorigin="1134,276" coordsize="3356,552" fillcolor="#ccc" stroked="f">
             <v:path arrowok="t"/>
+            <o:lock v:ext="edit" verticies="t"/>
             <w10:wrap anchorx="page"/>
           </v:polyline>
         </w:pict>
@@ -5195,31 +6292,55 @@
       </w:r>
       <w:proofErr w:type="spellStart"/>
       <w:r>
+        <w:rPr>
+          <w:shd w:val="clear" w:color="auto" w:fill="CCCCCC"/>
+        </w:rPr>
         <w:t>xs.append</w:t>
       </w:r>
       <w:proofErr w:type="spellEnd"/>
       <w:r>
+        <w:rPr>
+          <w:shd w:val="clear" w:color="auto" w:fill="CCCCCC"/>
+        </w:rPr>
         <w:t>(</w:t>
       </w:r>
       <w:proofErr w:type="spellStart"/>
       <w:r>
+        <w:rPr>
+          <w:shd w:val="clear" w:color="auto" w:fill="CCCCCC"/>
+        </w:rPr>
         <w:t>node.attrib</w:t>
       </w:r>
       <w:proofErr w:type="spellEnd"/>
       <w:r>
+        <w:rPr>
+          <w:shd w:val="clear" w:color="auto" w:fill="CCCCCC"/>
+        </w:rPr>
         <w:t xml:space="preserve">["x"]) </w:t>
       </w:r>
       <w:proofErr w:type="spellStart"/>
       <w:r>
+        <w:rPr>
+          <w:shd w:val="clear" w:color="auto" w:fill="CCCCCC"/>
+        </w:rPr>
         <w:t>ys.append</w:t>
       </w:r>
       <w:proofErr w:type="spellEnd"/>
       <w:r>
+        <w:rPr>
+          <w:shd w:val="clear" w:color="auto" w:fill="CCCCCC"/>
+        </w:rPr>
         <w:t>(</w:t>
       </w:r>
       <w:proofErr w:type="spellStart"/>
       <w:r>
-        <w:t>node.attrib</w:t>
+        <w:rPr>
+          <w:shd w:val="clear" w:color="auto" w:fill="CCCCCC"/>
+        </w:rPr>
+        <w:t>node</w:t>
+      </w:r>
+      <w:r>
+        <w:t>.attrib</w:t>
       </w:r>
       <w:proofErr w:type="spellEnd"/>
       <w:r>
@@ -8006,7 +9127,7 @@
       <w:r>
         <w:t xml:space="preserve">. I used a function from this link </w:t>
       </w:r>
-      <w:hyperlink r:id="rId20">
+      <w:hyperlink r:id="rId21">
         <w:r>
           <w:rPr>
             <w:color w:val="00007F"/>
@@ -8021,7 +9142,7 @@
         </w:rPr>
         <w:t xml:space="preserve"> </w:t>
       </w:r>
-      <w:hyperlink r:id="rId21">
+      <w:hyperlink r:id="rId22">
         <w:r>
           <w:rPr>
             <w:color w:val="00007F"/>
@@ -10005,8 +11126,6 @@
       <w:r>
         <w:t>effective</w:t>
       </w:r>
-      <w:bookmarkStart w:id="0" w:name="_GoBack"/>
-      <w:bookmarkEnd w:id="0"/>
       <w:r>
         <w:t xml:space="preserve"> to remove noise and focus only on the face. </w:t>
       </w:r>
@@ -10485,7 +11604,7 @@
                     <pic:cNvPicPr/>
                   </pic:nvPicPr>
                   <pic:blipFill>
-                    <a:blip r:embed="rId22" cstate="print"/>
+                    <a:blip r:embed="rId23" cstate="print"/>
                     <a:stretch>
                       <a:fillRect/>
                     </a:stretch>
@@ -10601,7 +11720,7 @@
                     <pic:cNvPicPr/>
                   </pic:nvPicPr>
                   <pic:blipFill>
-                    <a:blip r:embed="rId23" cstate="print"/>
+                    <a:blip r:embed="rId24" cstate="print"/>
                     <a:stretch>
                       <a:fillRect/>
                     </a:stretch>
@@ -10675,7 +11794,7 @@
                     <pic:cNvPicPr/>
                   </pic:nvPicPr>
                   <pic:blipFill rotWithShape="1">
-                    <a:blip r:embed="rId24" cstate="print"/>
+                    <a:blip r:embed="rId25" cstate="print"/>
                     <a:srcRect t="4414"/>
                     <a:stretch/>
                   </pic:blipFill>
@@ -11943,6 +13062,68 @@
       <w:shd w:val="clear" w:color="auto" w:fill="E6E6E6"/>
     </w:rPr>
   </w:style>
+  <w:style w:type="paragraph" w:styleId="PrformatHTML">
+    <w:name w:val="HTML Preformatted"/>
+    <w:basedOn w:val="Normal"/>
+    <w:link w:val="PrformatHTMLCar"/>
+    <w:uiPriority w:val="99"/>
+    <w:semiHidden/>
+    <w:unhideWhenUsed/>
+    <w:rsid w:val="00623DC3"/>
+    <w:pPr>
+      <w:widowControl/>
+      <w:tabs>
+        <w:tab w:val="left" w:pos="916"/>
+        <w:tab w:val="left" w:pos="1832"/>
+        <w:tab w:val="left" w:pos="2748"/>
+        <w:tab w:val="left" w:pos="3664"/>
+        <w:tab w:val="left" w:pos="4580"/>
+        <w:tab w:val="left" w:pos="5496"/>
+        <w:tab w:val="left" w:pos="6412"/>
+        <w:tab w:val="left" w:pos="7328"/>
+        <w:tab w:val="left" w:pos="8244"/>
+        <w:tab w:val="left" w:pos="9160"/>
+        <w:tab w:val="left" w:pos="10076"/>
+        <w:tab w:val="left" w:pos="10992"/>
+        <w:tab w:val="left" w:pos="11908"/>
+        <w:tab w:val="left" w:pos="12824"/>
+        <w:tab w:val="left" w:pos="13740"/>
+        <w:tab w:val="left" w:pos="14656"/>
+      </w:tabs>
+      <w:autoSpaceDE/>
+      <w:autoSpaceDN/>
+    </w:pPr>
+    <w:rPr>
+      <w:rFonts w:ascii="Courier New" w:hAnsi="Courier New" w:cs="Courier New"/>
+      <w:sz w:val="20"/>
+      <w:szCs w:val="20"/>
+      <w:lang w:val="fr-FR" w:eastAsia="fr-FR" w:bidi="ar-SA"/>
+    </w:rPr>
+  </w:style>
+  <w:style w:type="character" w:customStyle="1" w:styleId="PrformatHTMLCar">
+    <w:name w:val="Préformaté HTML Car"/>
+    <w:basedOn w:val="Policepardfaut"/>
+    <w:link w:val="PrformatHTML"/>
+    <w:uiPriority w:val="99"/>
+    <w:semiHidden/>
+    <w:rsid w:val="00623DC3"/>
+    <w:rPr>
+      <w:rFonts w:ascii="Courier New" w:eastAsia="Times New Roman" w:hAnsi="Courier New" w:cs="Courier New"/>
+      <w:sz w:val="20"/>
+      <w:szCs w:val="20"/>
+      <w:lang w:val="fr-FR" w:eastAsia="fr-FR"/>
+    </w:rPr>
+  </w:style>
+  <w:style w:type="character" w:customStyle="1" w:styleId="ansi-green-fg">
+    <w:name w:val="ansi-green-fg"/>
+    <w:basedOn w:val="Policepardfaut"/>
+    <w:rsid w:val="00623DC3"/>
+  </w:style>
+  <w:style w:type="character" w:customStyle="1" w:styleId="ansi-red-fg">
+    <w:name w:val="ansi-red-fg"/>
+    <w:basedOn w:val="Policepardfaut"/>
+    <w:rsid w:val="00770C4E"/>
+  </w:style>
 </w:styles>
 </file>
 

--- a/report.docx
+++ b/report.docx
@@ -5286,6 +5286,9 @@
       <w:r>
         <w:t>After 200 epochs</w:t>
       </w:r>
+      <w:r>
+        <w:t xml:space="preserve"> we have the results:</w:t>
+      </w:r>
     </w:p>
     <w:p>
       <w:pPr>
@@ -5334,7 +5337,7 @@
           <w:szCs w:val="21"/>
           <w:lang w:eastAsia="fr-FR" w:bidi="ar-SA"/>
         </w:rPr>
-        <w:t>Validation loss: 0.0199219942891172</w:t>
+        <w:t>Validation loss: 0.019</w:t>
       </w:r>
     </w:p>
     <w:p>
@@ -5379,9 +5382,8 @@
           <w:szCs w:val="21"/>
           <w:lang w:eastAsia="fr-FR" w:bidi="ar-SA"/>
         </w:rPr>
-        <w:t xml:space="preserve">Validation </w:t>
-      </w:r>
-      <w:proofErr w:type="spellStart"/>
+        <w:t xml:space="preserve">Training </w:t>
+      </w:r>
       <w:r>
         <w:rPr>
           <w:rFonts w:ascii="Courier New" w:hAnsi="Courier New" w:cs="Courier New"/>
@@ -5390,76 +5392,8 @@
           <w:szCs w:val="21"/>
           <w:lang w:eastAsia="fr-FR" w:bidi="ar-SA"/>
         </w:rPr>
-        <w:t>mae</w:t>
-      </w:r>
-      <w:proofErr w:type="spellEnd"/>
-      <w:r>
-        <w:rPr>
-          <w:rFonts w:ascii="Courier New" w:hAnsi="Courier New" w:cs="Courier New"/>
-          <w:color w:val="E75C58"/>
-          <w:sz w:val="21"/>
-          <w:szCs w:val="21"/>
-          <w:lang w:eastAsia="fr-FR" w:bidi="ar-SA"/>
-        </w:rPr>
-        <w:t>: 10.58103322982788</w:t>
-      </w:r>
-    </w:p>
-    <w:p>
-      <w:pPr>
-        <w:widowControl/>
-        <w:shd w:val="clear" w:color="auto" w:fill="FFFFFF"/>
-        <w:tabs>
-          <w:tab w:val="left" w:pos="916"/>
-          <w:tab w:val="left" w:pos="1832"/>
-          <w:tab w:val="left" w:pos="2748"/>
-          <w:tab w:val="left" w:pos="3664"/>
-          <w:tab w:val="left" w:pos="4580"/>
-          <w:tab w:val="left" w:pos="5496"/>
-          <w:tab w:val="left" w:pos="6412"/>
-          <w:tab w:val="left" w:pos="7328"/>
-          <w:tab w:val="left" w:pos="8244"/>
-          <w:tab w:val="left" w:pos="9160"/>
-          <w:tab w:val="left" w:pos="10076"/>
-          <w:tab w:val="left" w:pos="10992"/>
-          <w:tab w:val="left" w:pos="11908"/>
-          <w:tab w:val="left" w:pos="12824"/>
-          <w:tab w:val="left" w:pos="13740"/>
-          <w:tab w:val="left" w:pos="14656"/>
-        </w:tabs>
-        <w:wordWrap w:val="0"/>
-        <w:autoSpaceDE/>
-        <w:autoSpaceDN/>
-        <w:textAlignment w:val="baseline"/>
-        <w:rPr>
-          <w:rFonts w:ascii="Courier New" w:hAnsi="Courier New" w:cs="Courier New"/>
-          <w:color w:val="000000"/>
-          <w:sz w:val="21"/>
-          <w:szCs w:val="21"/>
-          <w:lang w:eastAsia="fr-FR" w:bidi="ar-SA"/>
-        </w:rPr>
-      </w:pPr>
-      <w:r>
-        <w:rPr>
-          <w:rFonts w:ascii="Courier New" w:hAnsi="Courier New" w:cs="Courier New"/>
-          <w:color w:val="E75C58"/>
-          <w:sz w:val="21"/>
-          <w:szCs w:val="21"/>
-          <w:lang w:eastAsia="fr-FR" w:bidi="ar-SA"/>
-        </w:rPr>
-        <w:t xml:space="preserve">Training </w:t>
-      </w:r>
-      <w:r>
-        <w:rPr>
-          <w:rFonts w:ascii="Courier New" w:hAnsi="Courier New" w:cs="Courier New"/>
-          <w:color w:val="E75C58"/>
-          <w:sz w:val="21"/>
-          <w:szCs w:val="21"/>
-          <w:lang w:eastAsia="fr-FR" w:bidi="ar-SA"/>
-        </w:rPr>
         <w:t>loss: 0.0050</w:t>
       </w:r>
-      <w:bookmarkStart w:id="0" w:name="_GoBack"/>
-      <w:bookmarkEnd w:id="0"/>
     </w:p>
     <w:p>
       <w:pPr>
@@ -5521,16 +5455,81 @@
         <w:pStyle w:val="Corpsdetexte"/>
       </w:pPr>
       <w:r>
-        <w:t xml:space="preserve">TODO show images </w:t>
-      </w:r>
-      <w:r>
-        <w:t xml:space="preserve">performance </w:t>
-      </w:r>
-      <w:r>
-        <w:t>of</w:t>
-      </w:r>
-      <w:r>
-        <w:t xml:space="preserve"> the model</w:t>
+        <w:t>We see that after the epoch 50 the validation loss is no more decreasing with the same trend as the train loss. This be an overfitting problem.</w:t>
+      </w:r>
+    </w:p>
+    <w:p>
+      <w:pPr>
+        <w:pStyle w:val="Corpsdetexte"/>
+      </w:pPr>
+    </w:p>
+    <w:p>
+      <w:pPr>
+        <w:pStyle w:val="Corpsdetexte"/>
+      </w:pPr>
+      <w:r>
+        <w:t>Results on the validation dataset are encouraging</w:t>
+      </w:r>
+    </w:p>
+    <w:p>
+      <w:pPr>
+        <w:pStyle w:val="Corpsdetexte"/>
+      </w:pPr>
+    </w:p>
+    <w:p>
+      <w:pPr>
+        <w:pStyle w:val="Corpsdetexte"/>
+      </w:pPr>
+    </w:p>
+    <w:p>
+      <w:pPr>
+        <w:pStyle w:val="Corpsdetexte"/>
+      </w:pPr>
+    </w:p>
+    <w:p>
+      <w:pPr>
+        <w:pStyle w:val="Corpsdetexte"/>
+      </w:pPr>
+      <w:r>
+        <w:rPr>
+          <w:noProof/>
+        </w:rPr>
+        <w:lastRenderedPageBreak/>
+        <w:drawing>
+          <wp:inline distT="0" distB="0" distL="0" distR="0" wp14:anchorId="5289481C" wp14:editId="65B5CF5D">
+            <wp:extent cx="6267450" cy="5938520"/>
+            <wp:effectExtent l="0" t="0" r="0" b="0"/>
+            <wp:docPr id="9" name="Image 9"/>
+            <wp:cNvGraphicFramePr>
+              <a:graphicFrameLocks xmlns:a="http://schemas.openxmlformats.org/drawingml/2006/main" noChangeAspect="1"/>
+            </wp:cNvGraphicFramePr>
+            <a:graphic xmlns:a="http://schemas.openxmlformats.org/drawingml/2006/main">
+              <a:graphicData uri="http://schemas.openxmlformats.org/drawingml/2006/picture">
+                <pic:pic xmlns:pic="http://schemas.openxmlformats.org/drawingml/2006/picture">
+                  <pic:nvPicPr>
+                    <pic:cNvPr id="1" name=""/>
+                    <pic:cNvPicPr/>
+                  </pic:nvPicPr>
+                  <pic:blipFill>
+                    <a:blip r:embed="rId21"/>
+                    <a:stretch>
+                      <a:fillRect/>
+                    </a:stretch>
+                  </pic:blipFill>
+                  <pic:spPr>
+                    <a:xfrm>
+                      <a:off x="0" y="0"/>
+                      <a:ext cx="6267450" cy="5938520"/>
+                    </a:xfrm>
+                    <a:prstGeom prst="rect">
+                      <a:avLst/>
+                    </a:prstGeom>
+                  </pic:spPr>
+                </pic:pic>
+              </a:graphicData>
+            </a:graphic>
+          </wp:inline>
+        </w:drawing>
       </w:r>
     </w:p>
     <w:p>
@@ -5824,6 +5823,7 @@
         <w:rPr>
           <w:shd w:val="clear" w:color="auto" w:fill="CCCCCC"/>
         </w:rPr>
+        <w:lastRenderedPageBreak/>
         <w:t xml:space="preserve">    </w:t>
       </w:r>
       <w:proofErr w:type="spellStart"/>
@@ -6238,7 +6238,7 @@
       </w:pPr>
       <w:r>
         <w:pict>
-          <v:polyline id="_x0000_s1034" style="position:absolute;left:0;text-align:left;z-index:-252136448;mso-position-horizontal-relative:page" points="337.9pt,41.4pt,170.1pt,41.4pt,170.1pt,55.2pt,170.1pt,69pt,337.9pt,69pt,337.9pt,55.2pt,337.9pt,41.4pt" coordorigin="1134,276" coordsize="3356,552" fillcolor="#ccc" stroked="f">
+          <v:polyline id="_x0000_s1034" style="position:absolute;left:0;text-align:left;z-index:-252136448;mso-position-horizontal-relative:page" points="394.6pt,55.2pt,226.8pt,55.2pt,226.8pt,69pt,226.8pt,82.8pt,394.6pt,82.8pt,394.6pt,69pt,394.6pt,55.2pt" coordorigin="1134,276" coordsize="3356,552" fillcolor="#ccc" stroked="f">
             <v:path arrowok="t"/>
             <o:lock v:ext="edit" verticies="t"/>
             <w10:wrap anchorx="page"/>
@@ -9127,7 +9127,7 @@
       <w:r>
         <w:t xml:space="preserve">. I used a function from this link </w:t>
       </w:r>
-      <w:hyperlink r:id="rId21">
+      <w:hyperlink r:id="rId22">
         <w:r>
           <w:rPr>
             <w:color w:val="00007F"/>
@@ -9142,7 +9142,7 @@
         </w:rPr>
         <w:t xml:space="preserve"> </w:t>
       </w:r>
-      <w:hyperlink r:id="rId22">
+      <w:hyperlink r:id="rId23">
         <w:r>
           <w:rPr>
             <w:color w:val="00007F"/>
@@ -11571,6 +11571,142 @@
     <w:p>
       <w:pPr>
         <w:pStyle w:val="Corpsdetexte"/>
+        <w:spacing w:before="90"/>
+        <w:ind w:left="115" w:right="311"/>
+        <w:jc w:val="both"/>
+      </w:pPr>
+    </w:p>
+    <w:p>
+      <w:pPr>
+        <w:widowControl/>
+        <w:shd w:val="clear" w:color="auto" w:fill="FFFFFF"/>
+        <w:tabs>
+          <w:tab w:val="left" w:pos="916"/>
+          <w:tab w:val="left" w:pos="1832"/>
+          <w:tab w:val="left" w:pos="2748"/>
+          <w:tab w:val="left" w:pos="3664"/>
+          <w:tab w:val="left" w:pos="4580"/>
+          <w:tab w:val="left" w:pos="5496"/>
+          <w:tab w:val="left" w:pos="6412"/>
+          <w:tab w:val="left" w:pos="7328"/>
+          <w:tab w:val="left" w:pos="8244"/>
+          <w:tab w:val="left" w:pos="9160"/>
+          <w:tab w:val="left" w:pos="10076"/>
+          <w:tab w:val="left" w:pos="10992"/>
+          <w:tab w:val="left" w:pos="11908"/>
+          <w:tab w:val="left" w:pos="12824"/>
+          <w:tab w:val="left" w:pos="13740"/>
+          <w:tab w:val="left" w:pos="14656"/>
+        </w:tabs>
+        <w:wordWrap w:val="0"/>
+        <w:autoSpaceDE/>
+        <w:autoSpaceDN/>
+        <w:textAlignment w:val="baseline"/>
+        <w:rPr>
+          <w:rFonts w:ascii="Courier New" w:hAnsi="Courier New" w:cs="Courier New"/>
+          <w:color w:val="000000"/>
+          <w:sz w:val="21"/>
+          <w:szCs w:val="21"/>
+          <w:lang w:eastAsia="fr-FR" w:bidi="ar-SA"/>
+        </w:rPr>
+      </w:pPr>
+      <w:r>
+        <w:rPr>
+          <w:rFonts w:ascii="Courier New" w:hAnsi="Courier New" w:cs="Courier New"/>
+          <w:color w:val="E75C58"/>
+          <w:sz w:val="21"/>
+          <w:szCs w:val="21"/>
+          <w:lang w:eastAsia="fr-FR" w:bidi="ar-SA"/>
+        </w:rPr>
+        <w:t>Validation loss: 0.0</w:t>
+      </w:r>
+      <w:r>
+        <w:rPr>
+          <w:rFonts w:ascii="Courier New" w:hAnsi="Courier New" w:cs="Courier New"/>
+          <w:color w:val="E75C58"/>
+          <w:sz w:val="21"/>
+          <w:szCs w:val="21"/>
+          <w:lang w:eastAsia="fr-FR" w:bidi="ar-SA"/>
+        </w:rPr>
+        <w:t>03</w:t>
+      </w:r>
+    </w:p>
+    <w:p>
+      <w:pPr>
+        <w:widowControl/>
+        <w:shd w:val="clear" w:color="auto" w:fill="FFFFFF"/>
+        <w:tabs>
+          <w:tab w:val="left" w:pos="916"/>
+          <w:tab w:val="left" w:pos="1832"/>
+          <w:tab w:val="left" w:pos="2748"/>
+          <w:tab w:val="left" w:pos="3664"/>
+          <w:tab w:val="left" w:pos="4580"/>
+          <w:tab w:val="left" w:pos="5496"/>
+          <w:tab w:val="left" w:pos="6412"/>
+          <w:tab w:val="left" w:pos="7328"/>
+          <w:tab w:val="left" w:pos="8244"/>
+          <w:tab w:val="left" w:pos="9160"/>
+          <w:tab w:val="left" w:pos="10076"/>
+          <w:tab w:val="left" w:pos="10992"/>
+          <w:tab w:val="left" w:pos="11908"/>
+          <w:tab w:val="left" w:pos="12824"/>
+          <w:tab w:val="left" w:pos="13740"/>
+          <w:tab w:val="left" w:pos="14656"/>
+        </w:tabs>
+        <w:wordWrap w:val="0"/>
+        <w:autoSpaceDE/>
+        <w:autoSpaceDN/>
+        <w:textAlignment w:val="baseline"/>
+        <w:rPr>
+          <w:rFonts w:ascii="Courier New" w:hAnsi="Courier New" w:cs="Courier New"/>
+          <w:color w:val="000000"/>
+          <w:sz w:val="21"/>
+          <w:szCs w:val="21"/>
+          <w:lang w:eastAsia="fr-FR" w:bidi="ar-SA"/>
+        </w:rPr>
+      </w:pPr>
+      <w:r>
+        <w:rPr>
+          <w:rFonts w:ascii="Courier New" w:hAnsi="Courier New" w:cs="Courier New"/>
+          <w:color w:val="E75C58"/>
+          <w:sz w:val="21"/>
+          <w:szCs w:val="21"/>
+          <w:lang w:eastAsia="fr-FR" w:bidi="ar-SA"/>
+        </w:rPr>
+        <w:t xml:space="preserve">Training </w:t>
+      </w:r>
+      <w:r>
+        <w:rPr>
+          <w:rFonts w:ascii="Courier New" w:hAnsi="Courier New" w:cs="Courier New"/>
+          <w:color w:val="E75C58"/>
+          <w:sz w:val="21"/>
+          <w:szCs w:val="21"/>
+          <w:lang w:eastAsia="fr-FR" w:bidi="ar-SA"/>
+        </w:rPr>
+        <w:t>loss: 0.00</w:t>
+      </w:r>
+      <w:r>
+        <w:rPr>
+          <w:rFonts w:ascii="Courier New" w:hAnsi="Courier New" w:cs="Courier New"/>
+          <w:color w:val="E75C58"/>
+          <w:sz w:val="21"/>
+          <w:szCs w:val="21"/>
+          <w:lang w:eastAsia="fr-FR" w:bidi="ar-SA"/>
+        </w:rPr>
+        <w:t>12</w:t>
+      </w:r>
+    </w:p>
+    <w:p>
+      <w:pPr>
+        <w:pStyle w:val="Corpsdetexte"/>
+        <w:spacing w:before="90"/>
+        <w:ind w:left="115" w:right="311"/>
+        <w:jc w:val="both"/>
+      </w:pPr>
+    </w:p>
+    <w:p>
+      <w:pPr>
+        <w:pStyle w:val="Corpsdetexte"/>
         <w:spacing w:before="5"/>
         <w:rPr>
           <w:sz w:val="20"/>
@@ -11604,7 +11740,7 @@
                     <pic:cNvPicPr/>
                   </pic:nvPicPr>
                   <pic:blipFill>
-                    <a:blip r:embed="rId23" cstate="print"/>
+                    <a:blip r:embed="rId24" cstate="print"/>
                     <a:stretch>
                       <a:fillRect/>
                     </a:stretch>
@@ -11635,15 +11771,42 @@
       <w:pPr>
         <w:pStyle w:val="Corpsdetexte"/>
         <w:ind w:left="115" w:right="114"/>
+      </w:pPr>
+      <w:r>
+        <w:t>Compared to the benchmark model, the performance is better</w:t>
+      </w:r>
+      <w:r>
+        <w:t xml:space="preserve">, the trend in the graph between the </w:t>
+      </w:r>
+      <w:r>
+        <w:t>train and validation losses is coherent</w:t>
+      </w:r>
+      <w:r>
+        <w:t>.</w:t>
+      </w:r>
+    </w:p>
+    <w:p>
+      <w:pPr>
+        <w:pStyle w:val="Corpsdetexte"/>
+        <w:ind w:left="115" w:right="114"/>
+      </w:pPr>
+    </w:p>
+    <w:p>
+      <w:pPr>
+        <w:pStyle w:val="Corpsdetexte"/>
+        <w:ind w:left="115" w:right="114"/>
+      </w:pPr>
+    </w:p>
+    <w:p>
+      <w:pPr>
+        <w:pStyle w:val="Corpsdetexte"/>
+        <w:ind w:right="114"/>
         <w:sectPr>
           <w:pgSz w:w="11910" w:h="16840"/>
           <w:pgMar w:top="1320" w:right="1020" w:bottom="280" w:left="1020" w:header="720" w:footer="720" w:gutter="0"/>
           <w:cols w:space="720"/>
         </w:sectPr>
       </w:pPr>
-      <w:r>
-        <w:t>Compared to the benchmark model, the performance is better but not a big difference between the two</w:t>
-      </w:r>
     </w:p>
     <w:p>
       <w:pPr>
@@ -11681,7 +11844,21 @@
         <w:t xml:space="preserve">a </w:t>
       </w:r>
       <w:r>
-        <w:t>set of images tested on validation data:</w:t>
+        <w:t>set of images tested on validation data</w:t>
+      </w:r>
+      <w:r>
+        <w:t xml:space="preserve">, compared to the benchmark model we </w:t>
+      </w:r>
+      <w:r>
+        <w:t xml:space="preserve">can </w:t>
+      </w:r>
+      <w:bookmarkStart w:id="0" w:name="_GoBack"/>
+      <w:bookmarkEnd w:id="0"/>
+      <w:r>
+        <w:t xml:space="preserve">feel that the accuracy of the key-points has </w:t>
+      </w:r>
+      <w:r>
+        <w:t>improved:</w:t>
       </w:r>
     </w:p>
     <w:p>
@@ -11720,7 +11897,7 @@
                     <pic:cNvPicPr/>
                   </pic:nvPicPr>
                   <pic:blipFill>
-                    <a:blip r:embed="rId24" cstate="print"/>
+                    <a:blip r:embed="rId25" cstate="print"/>
                     <a:stretch>
                       <a:fillRect/>
                     </a:stretch>
@@ -11794,7 +11971,7 @@
                     <pic:cNvPicPr/>
                   </pic:nvPicPr>
                   <pic:blipFill rotWithShape="1">
-                    <a:blip r:embed="rId25" cstate="print"/>
+                    <a:blip r:embed="rId26" cstate="print"/>
                     <a:srcRect t="4414"/>
                     <a:stretch/>
                   </pic:blipFill>
@@ -12046,6 +12223,119 @@
     </w:lvl>
   </w:abstractNum>
   <w:abstractNum w:abstractNumId="1" w15:restartNumberingAfterBreak="0">
+    <w:nsid w:val="4CF87CE0"/>
+    <w:multiLevelType w:val="multilevel"/>
+    <w:tmpl w:val="E71832CC"/>
+    <w:lvl w:ilvl="0">
+      <w:start w:val="1"/>
+      <w:numFmt w:val="decimal"/>
+      <w:lvlText w:val="%1."/>
+      <w:lvlJc w:val="left"/>
+      <w:pPr>
+        <w:tabs>
+          <w:tab w:val="num" w:pos="720"/>
+        </w:tabs>
+        <w:ind w:left="720" w:hanging="360"/>
+      </w:pPr>
+    </w:lvl>
+    <w:lvl w:ilvl="1" w:tentative="1">
+      <w:start w:val="1"/>
+      <w:numFmt w:val="decimal"/>
+      <w:lvlText w:val="%2."/>
+      <w:lvlJc w:val="left"/>
+      <w:pPr>
+        <w:tabs>
+          <w:tab w:val="num" w:pos="1440"/>
+        </w:tabs>
+        <w:ind w:left="1440" w:hanging="360"/>
+      </w:pPr>
+    </w:lvl>
+    <w:lvl w:ilvl="2" w:tentative="1">
+      <w:start w:val="1"/>
+      <w:numFmt w:val="decimal"/>
+      <w:lvlText w:val="%3."/>
+      <w:lvlJc w:val="left"/>
+      <w:pPr>
+        <w:tabs>
+          <w:tab w:val="num" w:pos="2160"/>
+        </w:tabs>
+        <w:ind w:left="2160" w:hanging="360"/>
+      </w:pPr>
+    </w:lvl>
+    <w:lvl w:ilvl="3" w:tentative="1">
+      <w:start w:val="1"/>
+      <w:numFmt w:val="decimal"/>
+      <w:lvlText w:val="%4."/>
+      <w:lvlJc w:val="left"/>
+      <w:pPr>
+        <w:tabs>
+          <w:tab w:val="num" w:pos="2880"/>
+        </w:tabs>
+        <w:ind w:left="2880" w:hanging="360"/>
+      </w:pPr>
+    </w:lvl>
+    <w:lvl w:ilvl="4" w:tentative="1">
+      <w:start w:val="1"/>
+      <w:numFmt w:val="decimal"/>
+      <w:lvlText w:val="%5."/>
+      <w:lvlJc w:val="left"/>
+      <w:pPr>
+        <w:tabs>
+          <w:tab w:val="num" w:pos="3600"/>
+        </w:tabs>
+        <w:ind w:left="3600" w:hanging="360"/>
+      </w:pPr>
+    </w:lvl>
+    <w:lvl w:ilvl="5" w:tentative="1">
+      <w:start w:val="1"/>
+      <w:numFmt w:val="decimal"/>
+      <w:lvlText w:val="%6."/>
+      <w:lvlJc w:val="left"/>
+      <w:pPr>
+        <w:tabs>
+          <w:tab w:val="num" w:pos="4320"/>
+        </w:tabs>
+        <w:ind w:left="4320" w:hanging="360"/>
+      </w:pPr>
+    </w:lvl>
+    <w:lvl w:ilvl="6" w:tentative="1">
+      <w:start w:val="1"/>
+      <w:numFmt w:val="decimal"/>
+      <w:lvlText w:val="%7."/>
+      <w:lvlJc w:val="left"/>
+      <w:pPr>
+        <w:tabs>
+          <w:tab w:val="num" w:pos="5040"/>
+        </w:tabs>
+        <w:ind w:left="5040" w:hanging="360"/>
+      </w:pPr>
+    </w:lvl>
+    <w:lvl w:ilvl="7" w:tentative="1">
+      <w:start w:val="1"/>
+      <w:numFmt w:val="decimal"/>
+      <w:lvlText w:val="%8."/>
+      <w:lvlJc w:val="left"/>
+      <w:pPr>
+        <w:tabs>
+          <w:tab w:val="num" w:pos="5760"/>
+        </w:tabs>
+        <w:ind w:left="5760" w:hanging="360"/>
+      </w:pPr>
+    </w:lvl>
+    <w:lvl w:ilvl="8" w:tentative="1">
+      <w:start w:val="1"/>
+      <w:numFmt w:val="decimal"/>
+      <w:lvlText w:val="%9."/>
+      <w:lvlJc w:val="left"/>
+      <w:pPr>
+        <w:tabs>
+          <w:tab w:val="num" w:pos="6480"/>
+        </w:tabs>
+        <w:ind w:left="6480" w:hanging="360"/>
+      </w:pPr>
+    </w:lvl>
+  </w:abstractNum>
+  <w:abstractNum w:abstractNumId="2" w15:restartNumberingAfterBreak="0">
     <w:nsid w:val="4FC45378"/>
     <w:multiLevelType w:val="hybridMultilevel"/>
     <w:tmpl w:val="E070AF5A"/>
@@ -12162,7 +12452,7 @@
       </w:rPr>
     </w:lvl>
   </w:abstractNum>
-  <w:abstractNum w:abstractNumId="2" w15:restartNumberingAfterBreak="0">
+  <w:abstractNum w:abstractNumId="3" w15:restartNumberingAfterBreak="0">
     <w:nsid w:val="69AD5A6B"/>
     <w:multiLevelType w:val="hybridMultilevel"/>
     <w:tmpl w:val="24A88A0E"/>
@@ -12280,7 +12570,7 @@
       </w:rPr>
     </w:lvl>
   </w:abstractNum>
-  <w:abstractNum w:abstractNumId="3" w15:restartNumberingAfterBreak="0">
+  <w:abstractNum w:abstractNumId="4" w15:restartNumberingAfterBreak="0">
     <w:nsid w:val="724473A1"/>
     <w:multiLevelType w:val="hybridMultilevel"/>
     <w:tmpl w:val="91C49D04"/>
@@ -12396,7 +12686,7 @@
       </w:rPr>
     </w:lvl>
   </w:abstractNum>
-  <w:abstractNum w:abstractNumId="4" w15:restartNumberingAfterBreak="0">
+  <w:abstractNum w:abstractNumId="5" w15:restartNumberingAfterBreak="0">
     <w:nsid w:val="73AE3E1D"/>
     <w:multiLevelType w:val="hybridMultilevel"/>
     <w:tmpl w:val="1D767F24"/>
@@ -12513,16 +12803,19 @@
     <w:abstractNumId w:val="0"/>
   </w:num>
   <w:num w:numId="2">
+    <w:abstractNumId w:val="4"/>
+  </w:num>
+  <w:num w:numId="3">
     <w:abstractNumId w:val="3"/>
   </w:num>
-  <w:num w:numId="3">
+  <w:num w:numId="4">
     <w:abstractNumId w:val="2"/>
   </w:num>
-  <w:num w:numId="4">
+  <w:num w:numId="5">
+    <w:abstractNumId w:val="5"/>
+  </w:num>
+  <w:num w:numId="6">
     <w:abstractNumId w:val="1"/>
-  </w:num>
-  <w:num w:numId="5">
-    <w:abstractNumId w:val="4"/>
   </w:num>
 </w:numbering>
 </file>
@@ -13124,6 +13417,17 @@
     <w:basedOn w:val="Policepardfaut"/>
     <w:rsid w:val="00770C4E"/>
   </w:style>
+  <w:style w:type="character" w:styleId="lev">
+    <w:name w:val="Strong"/>
+    <w:basedOn w:val="Policepardfaut"/>
+    <w:uiPriority w:val="22"/>
+    <w:qFormat/>
+    <w:rsid w:val="00C02DEA"/>
+    <w:rPr>
+      <w:b/>
+      <w:bCs/>
+    </w:rPr>
+  </w:style>
 </w:styles>
 </file>
 
